--- a/unix commands.docx
+++ b/unix commands.docx
@@ -56,7 +56,19 @@
         <w:t xml:space="preserve"> </w:t>
       </w:r>
       <w:r>
-        <w:t>– lists all the files that are present in the directory</w:t>
+        <w:t>– lists all the files</w:t>
+      </w:r>
+      <w:r>
+        <w:t>/directories</w:t>
+      </w:r>
+      <w:r>
+        <w:t xml:space="preserve"> present in the</w:t>
+      </w:r>
+      <w:r>
+        <w:t xml:space="preserve"> working</w:t>
+      </w:r>
+      <w:r>
+        <w:t xml:space="preserve"> directory</w:t>
       </w:r>
     </w:p>
     <w:p>
@@ -654,6 +666,1079 @@
       <w:pPr>
         <w:pStyle w:val="NoSpacing"/>
       </w:pPr>
+      <w:r>
+        <w:rPr>
+          <w:b/>
+        </w:rPr>
+        <w:t>chmod –</w:t>
+      </w:r>
+      <w:r>
+        <w:t xml:space="preserve"> changing the mode of the file/directory according to requirement</w:t>
+      </w:r>
+    </w:p>
+    <w:p>
+      <w:pPr>
+        <w:pStyle w:val="NoSpacing"/>
+      </w:pPr>
+      <w:r>
+        <w:tab/>
+      </w:r>
+      <w:r>
+        <w:rPr>
+          <w:b/>
+        </w:rPr>
+        <w:t>u –</w:t>
+      </w:r>
+      <w:r>
+        <w:t xml:space="preserve">user </w:t>
+      </w:r>
+      <w:r>
+        <w:tab/>
+      </w:r>
+      <w:r>
+        <w:tab/>
+      </w:r>
+      <w:r>
+        <w:rPr>
+          <w:b/>
+        </w:rPr>
+        <w:t xml:space="preserve">o </w:t>
+      </w:r>
+      <w:r>
+        <w:rPr>
+          <w:b/>
+        </w:rPr>
+        <w:t>–</w:t>
+      </w:r>
+      <w:r>
+        <w:t xml:space="preserve"> owner</w:t>
+      </w:r>
+      <w:r>
+        <w:t xml:space="preserve"> </w:t>
+      </w:r>
+      <w:r>
+        <w:tab/>
+      </w:r>
+      <w:r>
+        <w:rPr>
+          <w:b/>
+        </w:rPr>
+        <w:t xml:space="preserve">g – </w:t>
+      </w:r>
+      <w:r>
+        <w:t xml:space="preserve">group </w:t>
+      </w:r>
+    </w:p>
+    <w:p>
+      <w:pPr>
+        <w:pStyle w:val="NoSpacing"/>
+      </w:pPr>
+      <w:r>
+        <w:tab/>
+      </w:r>
+      <w:r>
+        <w:rPr>
+          <w:b/>
+        </w:rPr>
+        <w:t xml:space="preserve">r – </w:t>
+      </w:r>
+      <w:r>
+        <w:t xml:space="preserve">read </w:t>
+      </w:r>
+      <w:r>
+        <w:tab/>
+      </w:r>
+      <w:r>
+        <w:rPr>
+          <w:b/>
+        </w:rPr>
+        <w:t xml:space="preserve">w – </w:t>
+      </w:r>
+      <w:r>
+        <w:t xml:space="preserve">write </w:t>
+      </w:r>
+      <w:r>
+        <w:tab/>
+      </w:r>
+      <w:r>
+        <w:rPr>
+          <w:b/>
+        </w:rPr>
+        <w:t xml:space="preserve">e – </w:t>
+      </w:r>
+      <w:r>
+        <w:t>execute</w:t>
+      </w:r>
+    </w:p>
+    <w:p>
+      <w:pPr>
+        <w:pStyle w:val="NoSpacing"/>
+      </w:pPr>
+      <w:r>
+        <w:rPr>
+          <w:b/>
+        </w:rPr>
+        <w:t xml:space="preserve">chown </w:t>
+      </w:r>
+      <w:r>
+        <w:rPr>
+          <w:b/>
+          <w:i/>
+        </w:rPr>
+        <w:t>user filename</w:t>
+      </w:r>
+      <w:r>
+        <w:rPr>
+          <w:b/>
+        </w:rPr>
+        <w:t xml:space="preserve"> –</w:t>
+      </w:r>
+      <w:r>
+        <w:t xml:space="preserve"> change ownership of file</w:t>
+      </w:r>
+    </w:p>
+    <w:p>
+      <w:pPr>
+        <w:pStyle w:val="NoSpacing"/>
+      </w:pPr>
+      <w:r>
+        <w:rPr>
+          <w:b/>
+        </w:rPr>
+        <w:t xml:space="preserve">chgrp </w:t>
+      </w:r>
+      <w:r>
+        <w:rPr>
+          <w:b/>
+          <w:i/>
+        </w:rPr>
+        <w:t xml:space="preserve">group filelist </w:t>
+      </w:r>
+      <w:r>
+        <w:rPr>
+          <w:b/>
+        </w:rPr>
+        <w:t xml:space="preserve">– </w:t>
+      </w:r>
+      <w:r>
+        <w:t>change the group ownership of the file</w:t>
+      </w:r>
+    </w:p>
+    <w:p>
+      <w:pPr>
+        <w:pStyle w:val="NoSpacing"/>
+      </w:pPr>
+      <w:r>
+        <w:rPr>
+          <w:b/>
+        </w:rPr>
+        <w:t xml:space="preserve">echo </w:t>
+      </w:r>
+      <w:r>
+        <w:rPr>
+          <w:b/>
+          <w:i/>
+        </w:rPr>
+        <w:t>variable/text</w:t>
+      </w:r>
+      <w:r>
+        <w:rPr>
+          <w:b/>
+        </w:rPr>
+        <w:t xml:space="preserve">- </w:t>
+      </w:r>
+      <w:r>
+        <w:t>prints the text or text /value stored in the variable on the terminal</w:t>
+      </w:r>
+    </w:p>
+    <w:p>
+      <w:pPr>
+        <w:pStyle w:val="NoSpacing"/>
+      </w:pPr>
+      <w:r>
+        <w:rPr>
+          <w:b/>
+        </w:rPr>
+        <w:t xml:space="preserve">PATH </w:t>
+      </w:r>
+      <w:r>
+        <w:rPr>
+          <w:b/>
+          <w:i/>
+        </w:rPr>
+        <w:t>location</w:t>
+      </w:r>
+      <w:r>
+        <w:rPr>
+          <w:b/>
+        </w:rPr>
+        <w:t xml:space="preserve"> – </w:t>
+      </w:r>
+      <w:r>
+        <w:t>specifies the location where the shell should look for commands</w:t>
+      </w:r>
+    </w:p>
+    <w:p>
+      <w:pPr>
+        <w:pStyle w:val="NoSpacing"/>
+      </w:pPr>
+      <w:r>
+        <w:tab/>
+      </w:r>
+      <w:r>
+        <w:rPr>
+          <w:b/>
+        </w:rPr>
+        <w:t xml:space="preserve">PS1 – </w:t>
+      </w:r>
+      <w:r>
+        <w:t>primary variable for storage</w:t>
+      </w:r>
+      <w:r>
+        <w:rPr>
+          <w:b/>
+        </w:rPr>
+        <w:tab/>
+        <w:t>PS2</w:t>
+      </w:r>
+      <w:r>
+        <w:rPr>
+          <w:b/>
+        </w:rPr>
+        <w:t xml:space="preserve"> – </w:t>
+      </w:r>
+      <w:r>
+        <w:t>secondary prompt</w:t>
+      </w:r>
+    </w:p>
+    <w:p>
+      <w:pPr>
+        <w:pStyle w:val="NoSpacing"/>
+      </w:pPr>
+      <w:r>
+        <w:rPr>
+          <w:b/>
+        </w:rPr>
+        <w:t xml:space="preserve">pr </w:t>
+      </w:r>
+      <w:r>
+        <w:rPr>
+          <w:b/>
+          <w:i/>
+        </w:rPr>
+        <w:t>options filename –</w:t>
+      </w:r>
+      <w:r>
+        <w:rPr>
+          <w:b/>
+        </w:rPr>
+        <w:t xml:space="preserve"> </w:t>
+      </w:r>
+      <w:r>
+        <w:t>for minor formatting of files</w:t>
+      </w:r>
+    </w:p>
+    <w:p>
+      <w:pPr>
+        <w:pStyle w:val="NoSpacing"/>
+      </w:pPr>
+      <w:r>
+        <w:tab/>
+      </w:r>
+      <w:r>
+        <w:rPr>
+          <w:b/>
+        </w:rPr>
+        <w:t xml:space="preserve"> -k – </w:t>
+      </w:r>
+      <w:r>
+        <w:t>produces k columns of outputs</w:t>
+      </w:r>
+    </w:p>
+    <w:p>
+      <w:pPr>
+        <w:pStyle w:val="NoSpacing"/>
+      </w:pPr>
+      <w:r>
+        <w:tab/>
+      </w:r>
+      <w:r>
+        <w:rPr>
+          <w:b/>
+        </w:rPr>
+        <w:t xml:space="preserve"> -d – </w:t>
+      </w:r>
+      <w:r>
+        <w:t>double spaces the output</w:t>
+      </w:r>
+    </w:p>
+    <w:p>
+      <w:pPr>
+        <w:pStyle w:val="NoSpacing"/>
+      </w:pPr>
+      <w:r>
+        <w:tab/>
+      </w:r>
+      <w:r>
+        <w:rPr>
+          <w:b/>
+        </w:rPr>
+        <w:t xml:space="preserve">-h </w:t>
+      </w:r>
+      <w:r>
+        <w:rPr>
+          <w:b/>
+          <w:i/>
+        </w:rPr>
+        <w:t>“header”</w:t>
+      </w:r>
+      <w:r>
+        <w:rPr>
+          <w:b/>
+          <w:i/>
+        </w:rPr>
+        <w:t xml:space="preserve"> </w:t>
+      </w:r>
+      <w:r>
+        <w:rPr>
+          <w:b/>
+        </w:rPr>
+        <w:t xml:space="preserve">- </w:t>
+      </w:r>
+      <w:r>
+        <w:t xml:space="preserve"> to present a report header</w:t>
+      </w:r>
+    </w:p>
+    <w:p>
+      <w:pPr>
+        <w:pStyle w:val="NoSpacing"/>
+      </w:pPr>
+      <w:r>
+        <w:tab/>
+      </w:r>
+      <w:r>
+        <w:rPr>
+          <w:b/>
+        </w:rPr>
+        <w:t xml:space="preserve">-t </w:t>
+      </w:r>
+      <w:r>
+        <w:t>– eliminates printing headers and top/bottom margins</w:t>
+      </w:r>
+    </w:p>
+    <w:p>
+      <w:pPr>
+        <w:pStyle w:val="NoSpacing"/>
+      </w:pPr>
+      <w:r>
+        <w:tab/>
+      </w:r>
+      <w:r>
+        <w:rPr>
+          <w:b/>
+        </w:rPr>
+        <w:t xml:space="preserve">-l PAGE_LENGTH – </w:t>
+      </w:r>
+      <w:r>
+        <w:t>Sets the page length</w:t>
+      </w:r>
+    </w:p>
+    <w:p>
+      <w:pPr>
+        <w:pStyle w:val="NoSpacing"/>
+      </w:pPr>
+      <w:r>
+        <w:tab/>
+        <w:t>-</w:t>
+      </w:r>
+      <w:r>
+        <w:rPr>
+          <w:b/>
+        </w:rPr>
+        <w:t xml:space="preserve">w PAGE_WIDTH – </w:t>
+      </w:r>
+      <w:r>
+        <w:t>Sets the page width</w:t>
+      </w:r>
+    </w:p>
+    <w:p>
+      <w:pPr>
+        <w:pStyle w:val="NoSpacing"/>
+      </w:pPr>
+      <w:r>
+        <w:tab/>
+      </w:r>
+      <w:r>
+        <w:rPr>
+          <w:b/>
+        </w:rPr>
+        <w:t xml:space="preserve">-o MARGIN – </w:t>
+      </w:r>
+      <w:r>
+        <w:t>Offset each page with offset margin</w:t>
+      </w:r>
+    </w:p>
+    <w:p>
+      <w:pPr>
+        <w:pStyle w:val="NoSpacing"/>
+      </w:pPr>
+      <w:r>
+        <w:rPr>
+          <w:b/>
+        </w:rPr>
+        <w:t xml:space="preserve">lp, lpr – </w:t>
+      </w:r>
+      <w:r>
+        <w:t>to print on paper instead of screen. ID provided</w:t>
+      </w:r>
+    </w:p>
+    <w:p>
+      <w:pPr>
+        <w:pStyle w:val="NoSpacing"/>
+      </w:pPr>
+      <w:r>
+        <w:tab/>
+      </w:r>
+      <w:r>
+        <w:rPr>
+          <w:b/>
+        </w:rPr>
+        <w:t xml:space="preserve">-nNUM – </w:t>
+      </w:r>
+      <w:r>
+        <w:t>to type the number of copies to be printed</w:t>
+      </w:r>
+    </w:p>
+    <w:p>
+      <w:pPr>
+        <w:pStyle w:val="NoSpacing"/>
+      </w:pPr>
+      <w:r>
+        <w:tab/>
+        <w:t>-</w:t>
+      </w:r>
+      <w:r>
+        <w:rPr>
+          <w:b/>
+        </w:rPr>
+        <w:t xml:space="preserve">dPRINTER – </w:t>
+      </w:r>
+      <w:r>
+        <w:t>to name the printer if multiple printers are connected. Used for lp option</w:t>
+      </w:r>
+    </w:p>
+    <w:p>
+      <w:pPr>
+        <w:pStyle w:val="NoSpacing"/>
+      </w:pPr>
+      <w:r>
+        <w:tab/>
+        <w:t>-</w:t>
+      </w:r>
+      <w:r>
+        <w:rPr>
+          <w:b/>
+        </w:rPr>
+        <w:t xml:space="preserve">pPRINTER – </w:t>
+      </w:r>
+      <w:r>
+        <w:t>same as the above command. Used for lpr option</w:t>
+      </w:r>
+    </w:p>
+    <w:p>
+      <w:pPr>
+        <w:pStyle w:val="NoSpacing"/>
+      </w:pPr>
+      <w:r>
+        <w:rPr>
+          <w:b/>
+        </w:rPr>
+        <w:lastRenderedPageBreak/>
+        <w:t xml:space="preserve">lpstat </w:t>
+      </w:r>
+      <w:r>
+        <w:rPr>
+          <w:b/>
+        </w:rPr>
+        <w:t xml:space="preserve">– </w:t>
+      </w:r>
+      <w:r>
+        <w:t>to display the printer queue.</w:t>
+      </w:r>
+    </w:p>
+    <w:p>
+      <w:pPr>
+        <w:pStyle w:val="NoSpacing"/>
+      </w:pPr>
+      <w:r>
+        <w:tab/>
+      </w:r>
+      <w:r>
+        <w:rPr>
+          <w:b/>
+        </w:rPr>
+        <w:t xml:space="preserve">-o – </w:t>
+      </w:r>
+      <w:r>
+        <w:t>to show all output requests</w:t>
+      </w:r>
+    </w:p>
+    <w:p>
+      <w:pPr>
+        <w:pStyle w:val="NoSpacing"/>
+      </w:pPr>
+      <w:r>
+        <w:rPr>
+          <w:b/>
+        </w:rPr>
+        <w:t xml:space="preserve">lpq – </w:t>
+      </w:r>
+      <w:r>
+        <w:t>same as lpstat but first displays the printer status</w:t>
+      </w:r>
+    </w:p>
+    <w:p>
+      <w:pPr>
+        <w:pStyle w:val="NoSpacing"/>
+      </w:pPr>
+      <w:r>
+        <w:rPr>
+          <w:b/>
+        </w:rPr>
+        <w:t xml:space="preserve">cancel, lprm – </w:t>
+      </w:r>
+      <w:r>
+        <w:t>to terminate a printing request. Cancel for lp and lprm for lpr</w:t>
+      </w:r>
+    </w:p>
+    <w:p>
+      <w:pPr>
+        <w:pStyle w:val="NoSpacing"/>
+      </w:pPr>
+      <w:r>
+        <w:rPr>
+          <w:b/>
+        </w:rPr>
+        <w:t xml:space="preserve">mail - </w:t>
+      </w:r>
+      <w:r>
+        <w:t xml:space="preserve"> email related. To display if mails are</w:t>
+      </w:r>
+      <w:r>
+        <w:t xml:space="preserve"> unread</w:t>
+      </w:r>
+      <w:r>
+        <w:t>.</w:t>
+      </w:r>
+    </w:p>
+    <w:p>
+      <w:pPr>
+        <w:pStyle w:val="NoSpacing"/>
+      </w:pPr>
+      <w:r>
+        <w:tab/>
+      </w:r>
+      <w:r>
+        <w:rPr>
+          <w:b/>
+        </w:rPr>
+        <w:t xml:space="preserve">-s – </w:t>
+      </w:r>
+      <w:r>
+        <w:t>specify the subject on command line</w:t>
+      </w:r>
+    </w:p>
+    <w:p>
+      <w:pPr>
+        <w:pStyle w:val="NoSpacing"/>
+      </w:pPr>
+      <w:r>
+        <w:tab/>
+      </w:r>
+      <w:r>
+        <w:rPr>
+          <w:b/>
+        </w:rPr>
+        <w:t>-</w:t>
+      </w:r>
+      <w:r>
+        <w:rPr>
+          <w:b/>
+        </w:rPr>
+        <w:t xml:space="preserve">c – </w:t>
+      </w:r>
+      <w:r>
+        <w:t>to specify the carbon copy list</w:t>
+      </w:r>
+    </w:p>
+    <w:p>
+      <w:pPr>
+        <w:pStyle w:val="NoSpacing"/>
+      </w:pPr>
+      <w:r>
+        <w:tab/>
+      </w:r>
+      <w:r>
+        <w:rPr>
+          <w:b/>
+        </w:rPr>
+        <w:t xml:space="preserve">-b - </w:t>
+      </w:r>
+      <w:r>
+        <w:t>to specify the blocked carbon copy list</w:t>
+      </w:r>
+    </w:p>
+    <w:p>
+      <w:pPr>
+        <w:pStyle w:val="NoSpacing"/>
+      </w:pPr>
+      <w:r>
+        <w:rPr>
+          <w:b/>
+        </w:rPr>
+        <w:t xml:space="preserve">grep – refers to “globally search for a regular expression and print all lines containing it.” </w:t>
+      </w:r>
+      <w:r>
+        <w:t>Searches for files of a file for lines containing a similar pattern.</w:t>
+      </w:r>
+    </w:p>
+    <w:p>
+      <w:pPr>
+        <w:pStyle w:val="NoSpacing"/>
+      </w:pPr>
+      <w:r>
+        <w:tab/>
+      </w:r>
+      <w:r>
+        <w:rPr>
+          <w:b/>
+        </w:rPr>
+        <w:t>-v –</w:t>
+      </w:r>
+      <w:r>
+        <w:t>print all lines that don’t match pattern</w:t>
+      </w:r>
+    </w:p>
+    <w:p>
+      <w:pPr>
+        <w:pStyle w:val="NoSpacing"/>
+      </w:pPr>
+      <w:r>
+        <w:rPr>
+          <w:b/>
+        </w:rPr>
+        <w:tab/>
+        <w:t xml:space="preserve">-n – </w:t>
+      </w:r>
+      <w:r>
+        <w:t>print the marched lines and the matched numbers</w:t>
+      </w:r>
+    </w:p>
+    <w:p>
+      <w:pPr>
+        <w:pStyle w:val="NoSpacing"/>
+      </w:pPr>
+      <w:r>
+        <w:tab/>
+      </w:r>
+      <w:r>
+        <w:rPr>
+          <w:b/>
+        </w:rPr>
+        <w:t xml:space="preserve">-l – </w:t>
+      </w:r>
+      <w:r>
+        <w:t>print only name of files that have matching lines</w:t>
+      </w:r>
+    </w:p>
+    <w:p>
+      <w:pPr>
+        <w:pStyle w:val="NoSpacing"/>
+      </w:pPr>
+      <w:r>
+        <w:tab/>
+      </w:r>
+      <w:r>
+        <w:rPr>
+          <w:b/>
+        </w:rPr>
+        <w:t xml:space="preserve">-c – </w:t>
+      </w:r>
+      <w:r>
+        <w:t>print only the count of matching lines.</w:t>
+      </w:r>
+    </w:p>
+    <w:p>
+      <w:pPr>
+        <w:pStyle w:val="NoSpacing"/>
+      </w:pPr>
+      <w:r>
+        <w:tab/>
+      </w:r>
+      <w:r>
+        <w:rPr>
+          <w:b/>
+        </w:rPr>
+        <w:t xml:space="preserve">-i – </w:t>
+      </w:r>
+      <w:r>
+        <w:t>match either upper/lowercase</w:t>
+      </w:r>
+    </w:p>
+    <w:p>
+      <w:pPr>
+        <w:pStyle w:val="NoSpacing"/>
+      </w:pPr>
+      <w:r>
+        <w:rPr>
+          <w:b/>
+        </w:rPr>
+        <w:t xml:space="preserve">sort – </w:t>
+      </w:r>
+      <w:r>
+        <w:t>sorting lines of text alphabetically and numerically.</w:t>
+      </w:r>
+    </w:p>
+    <w:p>
+      <w:pPr>
+        <w:pStyle w:val="NoSpacing"/>
+      </w:pPr>
+      <w:r>
+        <w:tab/>
+      </w:r>
+      <w:r>
+        <w:rPr>
+          <w:b/>
+        </w:rPr>
+        <w:t xml:space="preserve">-n – </w:t>
+      </w:r>
+      <w:r>
+        <w:t>sort numerically</w:t>
+      </w:r>
+    </w:p>
+    <w:p>
+      <w:pPr>
+        <w:pStyle w:val="NoSpacing"/>
+      </w:pPr>
+      <w:r>
+        <w:tab/>
+      </w:r>
+      <w:r>
+        <w:rPr>
+          <w:b/>
+        </w:rPr>
+        <w:t xml:space="preserve">-r – </w:t>
+      </w:r>
+      <w:r>
+        <w:t>reverse the</w:t>
+      </w:r>
+      <w:r>
+        <w:t xml:space="preserve"> order of</w:t>
+      </w:r>
+      <w:r>
+        <w:t xml:space="preserve"> sort</w:t>
+      </w:r>
+    </w:p>
+    <w:p>
+      <w:pPr>
+        <w:pStyle w:val="NoSpacing"/>
+      </w:pPr>
+      <w:r>
+        <w:tab/>
+      </w:r>
+      <w:r>
+        <w:rPr>
+          <w:b/>
+        </w:rPr>
+        <w:t xml:space="preserve">-f – </w:t>
+      </w:r>
+      <w:r>
+        <w:t>sort upper case and lower case together</w:t>
+      </w:r>
+    </w:p>
+    <w:p>
+      <w:pPr>
+        <w:pStyle w:val="NoSpacing"/>
+      </w:pPr>
+      <w:r>
+        <w:tab/>
+      </w:r>
+      <w:r>
+        <w:rPr>
+          <w:b/>
+        </w:rPr>
+        <w:t xml:space="preserve">+x – </w:t>
+      </w:r>
+      <w:r>
+        <w:t>ignore the first x fields when sorting</w:t>
+      </w:r>
+    </w:p>
+    <w:p>
+      <w:pPr>
+        <w:pStyle w:val="NoSpacing"/>
+      </w:pPr>
+      <w:r>
+        <w:rPr>
+          <w:b/>
+        </w:rPr>
+        <w:t xml:space="preserve">ps – </w:t>
+      </w:r>
+      <w:r>
+        <w:t xml:space="preserve">listing running processes. </w:t>
+      </w:r>
+    </w:p>
+    <w:p>
+      <w:pPr>
+        <w:pStyle w:val="NoSpacing"/>
+      </w:pPr>
+      <w:r>
+        <w:tab/>
+      </w:r>
+      <w:r>
+        <w:rPr>
+          <w:b/>
+        </w:rPr>
+        <w:t xml:space="preserve">-a </w:t>
+      </w:r>
+      <w:r>
+        <w:rPr>
+          <w:b/>
+        </w:rPr>
+        <w:t xml:space="preserve">– </w:t>
+      </w:r>
+      <w:r>
+        <w:t>shows all information about all users.</w:t>
+      </w:r>
+    </w:p>
+    <w:p>
+      <w:pPr>
+        <w:pStyle w:val="NoSpacing"/>
+      </w:pPr>
+      <w:r>
+        <w:tab/>
+      </w:r>
+      <w:r>
+        <w:rPr>
+          <w:b/>
+        </w:rPr>
+        <w:t>-x –</w:t>
+      </w:r>
+      <w:r>
+        <w:t>show information about processes without terminals</w:t>
+      </w:r>
+    </w:p>
+    <w:p>
+      <w:pPr>
+        <w:pStyle w:val="NoSpacing"/>
+      </w:pPr>
+      <w:r>
+        <w:tab/>
+      </w:r>
+      <w:r>
+        <w:rPr>
+          <w:b/>
+        </w:rPr>
+        <w:t>-u –</w:t>
+      </w:r>
+      <w:r>
+        <w:t>shows additional information</w:t>
+      </w:r>
+    </w:p>
+    <w:p>
+      <w:pPr>
+        <w:pStyle w:val="NoSpacing"/>
+      </w:pPr>
+      <w:r>
+        <w:tab/>
+      </w:r>
+      <w:r>
+        <w:rPr>
+          <w:b/>
+        </w:rPr>
+        <w:t xml:space="preserve">-e – </w:t>
+      </w:r>
+      <w:r>
+        <w:t>shows extended information</w:t>
+      </w:r>
+    </w:p>
+    <w:p>
+      <w:pPr>
+        <w:pStyle w:val="NoSpacing"/>
+      </w:pPr>
+      <w:r>
+        <w:rPr>
+          <w:b/>
+        </w:rPr>
+        <w:t xml:space="preserve">kill – </w:t>
+      </w:r>
+      <w:r>
+        <w:t>to kill a particular process</w:t>
+      </w:r>
+    </w:p>
+    <w:p>
+      <w:pPr>
+        <w:pStyle w:val="NoSpacing"/>
+      </w:pPr>
+      <w:r>
+        <w:rPr>
+          <w:b/>
+        </w:rPr>
+        <w:t xml:space="preserve">top – </w:t>
+      </w:r>
+      <w:r>
+        <w:t>to show the CPU processes</w:t>
+      </w:r>
+    </w:p>
+    <w:p>
+      <w:pPr>
+        <w:pStyle w:val="NoSpacing"/>
+      </w:pPr>
+      <w:r>
+        <w:rPr>
+          <w:b/>
+        </w:rPr>
+        <w:t xml:space="preserve">ping – </w:t>
+      </w:r>
+      <w:r>
+        <w:t>send an echo request t a host available on network</w:t>
+      </w:r>
+    </w:p>
+    <w:p>
+      <w:pPr>
+        <w:pStyle w:val="NoSpacing"/>
+      </w:pPr>
+      <w:r>
+        <w:rPr>
+          <w:b/>
+        </w:rPr>
+        <w:t xml:space="preserve">ftp – file transfer protocol – </w:t>
+      </w:r>
+      <w:r>
+        <w:t>to remotely log into another host, navigate directories</w:t>
+      </w:r>
+    </w:p>
+    <w:p>
+      <w:pPr>
+        <w:pStyle w:val="NoSpacing"/>
+      </w:pPr>
+      <w:r>
+        <w:rPr>
+          <w:b/>
+        </w:rPr>
+        <w:t xml:space="preserve">telnet – </w:t>
+      </w:r>
+      <w:r>
+        <w:t>to log into a remote UNIX machine and to work on it remotely</w:t>
+      </w:r>
+    </w:p>
+    <w:p>
+      <w:pPr>
+        <w:pStyle w:val="NoSpacing"/>
+      </w:pPr>
+      <w:r>
+        <w:rPr>
+          <w:b/>
+        </w:rPr>
+        <w:t xml:space="preserve">finger – </w:t>
+      </w:r>
+      <w:r>
+        <w:t>displays information about user on a given host</w:t>
+      </w:r>
+    </w:p>
+    <w:p>
+      <w:pPr>
+        <w:pStyle w:val="NoSpacing"/>
+      </w:pPr>
+    </w:p>
+    <w:p>
+      <w:pPr>
+        <w:pStyle w:val="NoSpacing"/>
+      </w:pPr>
+      <w:r>
+        <w:t xml:space="preserve"> </w:t>
+      </w:r>
+      <w:r>
+        <w:rPr>
+          <w:b/>
+        </w:rPr>
+        <w:t xml:space="preserve"> </w:t>
+      </w:r>
+      <w:r>
+        <w:rPr>
+          <w:b/>
+        </w:rPr>
+        <w:br w:type="page"/>
+      </w:r>
+    </w:p>
+    <w:p>
+      <w:pPr>
+        <w:pStyle w:val="NoSpacing"/>
+        <w:rPr>
+          <w:b/>
+        </w:rPr>
+      </w:pPr>
+      <w:r>
+        <w:rPr>
+          <w:b/>
+        </w:rPr>
+        <w:lastRenderedPageBreak/>
+        <w:t>ENVIRONMENT VARIABLES</w:t>
+      </w:r>
+    </w:p>
+    <w:p>
+      <w:pPr>
+        <w:pStyle w:val="NoSpacing"/>
+        <w:rPr>
+          <w:b/>
+        </w:rPr>
+      </w:pPr>
+      <w:r>
+        <w:rPr>
+          <w:b/>
+        </w:rPr>
+        <w:t>DISPLAY</w:t>
+      </w:r>
+      <w:r>
+        <w:rPr>
+          <w:b/>
+        </w:rPr>
+        <w:tab/>
+        <w:t>HOME</w:t>
+      </w:r>
+      <w:r>
+        <w:rPr>
+          <w:b/>
+        </w:rPr>
+        <w:tab/>
+      </w:r>
+      <w:r>
+        <w:rPr>
+          <w:b/>
+        </w:rPr>
+        <w:tab/>
+        <w:t>IFS</w:t>
+      </w:r>
+      <w:r>
+        <w:rPr>
+          <w:b/>
+        </w:rPr>
+        <w:tab/>
+      </w:r>
+      <w:r>
+        <w:rPr>
+          <w:b/>
+        </w:rPr>
+        <w:tab/>
+        <w:t>LANG</w:t>
+      </w:r>
+    </w:p>
+    <w:p>
+      <w:pPr>
+        <w:pStyle w:val="NoSpacing"/>
+      </w:pPr>
+      <w:r>
+        <w:tab/>
+      </w:r>
     </w:p>
     <w:sectPr>
       <w:pgSz w:w="12240" w:h="15840"/>
